--- a/minutes/Phase 2/minutes-2024-09-17.docx
+++ b/minutes/Phase 2/minutes-2024-09-17.docx
@@ -88,7 +88,7 @@
           <w:sz w:val="24"/>
           <w:szCs w:val="24"/>
         </w:rPr>
-        <w:t>7</w:t>
+        <w:t>9</w:t>
       </w:r>
       <w:r>
         <w:rPr>
@@ -580,20 +580,100 @@
           <w:p>
             <w:pPr>
               <w:rPr>
-                <w:i/>
-                <w:iCs/>
-                <w:color w:val="000000"/>
-                <w:sz w:val="20"/>
-                <w:szCs w:val="20"/>
-                <w14:textFill>
-                  <w14:solidFill>
-                    <w14:srgbClr w14:val="000000">
-                      <w14:lumMod w14:val="75000"/>
-                    </w14:srgbClr>
-                  </w14:solidFill>
-                </w14:textFill>
-              </w:rPr>
-            </w:pPr>
+                <w:b/>
+                <w:bCs/>
+                <w:color w:val="000000" w:themeColor="text1"/>
+                <w:sz w:val="20"/>
+                <w:szCs w:val="20"/>
+              </w:rPr>
+            </w:pPr>
+            <w:r>
+              <w:rPr>
+                <w:b/>
+                <w:bCs/>
+                <w:color w:val="000000" w:themeColor="text1"/>
+                <w:sz w:val="20"/>
+                <w:szCs w:val="20"/>
+              </w:rPr>
+              <w:t>Download Health and Air Quality Datasets</w:t>
+            </w:r>
+          </w:p>
+          <w:p>
+            <w:pPr>
+              <w:rPr>
+                <w:i/>
+                <w:iCs/>
+                <w:color w:val="000000" w:themeColor="text1" w:themeShade="BF"/>
+                <w:sz w:val="20"/>
+                <w:szCs w:val="20"/>
+              </w:rPr>
+            </w:pPr>
+          </w:p>
+          <w:p>
+            <w:pPr>
+              <w:rPr>
+                <w:i/>
+                <w:iCs/>
+                <w:color w:val="000000" w:themeColor="text1"/>
+                <w:sz w:val="20"/>
+                <w:szCs w:val="20"/>
+              </w:rPr>
+            </w:pPr>
+            <w:r>
+              <w:rPr>
+                <w:b/>
+                <w:bCs/>
+                <w:i/>
+                <w:iCs/>
+                <w:color w:val="000000" w:themeColor="text1"/>
+                <w:sz w:val="20"/>
+                <w:szCs w:val="20"/>
+              </w:rPr>
+              <w:t xml:space="preserve">Owner: </w:t>
+            </w:r>
+            <w:r>
+              <w:rPr>
+                <w:i/>
+                <w:iCs/>
+                <w:color w:val="000000" w:themeColor="text1"/>
+                <w:sz w:val="20"/>
+                <w:szCs w:val="20"/>
+              </w:rPr>
+              <w:t>Matthew</w:t>
+            </w:r>
+          </w:p>
+          <w:p>
+            <w:pPr>
+              <w:rPr>
+                <w:i/>
+                <w:iCs/>
+                <w:color w:val="008000"/>
+                <w:sz w:val="20"/>
+                <w:szCs w:val="20"/>
+              </w:rPr>
+            </w:pPr>
+            <w:r>
+              <w:rPr>
+                <w:b/>
+                <w:bCs/>
+                <w:i/>
+                <w:iCs/>
+                <w:color w:val="000000" w:themeColor="text1"/>
+                <w:sz w:val="20"/>
+                <w:szCs w:val="20"/>
+              </w:rPr>
+              <w:t xml:space="preserve">Status: </w:t>
+            </w:r>
+            <w:r>
+              <w:rPr>
+                <w:i/>
+                <w:iCs/>
+                <w:color w:val="418AB3" w:themeColor="accent1"/>
+                <w:sz w:val="20"/>
+                <w:szCs w:val="20"/>
+              </w:rPr>
+              <w:t>In-Progress</w:t>
+            </w:r>
           </w:p>
         </w:tc>
         <w:tc>
@@ -610,13 +690,68 @@
           <w:p>
             <w:pPr>
               <w:pStyle w:val="ListParagraph"/>
-              <w:ind w:left="360"/>
-              <w:rPr>
-                <w:color w:val="000000" w:themeColor="text1"/>
-                <w:sz w:val="20"/>
-                <w:szCs w:val="20"/>
-              </w:rPr>
-            </w:pPr>
+              <w:numPr>
+                <w:ilvl w:val="0"/>
+                <w:numId w:val="11"/>
+              </w:numPr>
+              <w:rPr>
+                <w:color w:val="000000" w:themeColor="text1"/>
+                <w:sz w:val="20"/>
+                <w:szCs w:val="20"/>
+              </w:rPr>
+            </w:pPr>
+            <w:r>
+              <w:rPr>
+                <w:color w:val="000000" w:themeColor="text1"/>
+                <w:sz w:val="20"/>
+                <w:szCs w:val="20"/>
+              </w:rPr>
+              <w:t>All NSW Health data downloaded and ready for pre-processing.</w:t>
+            </w:r>
+          </w:p>
+          <w:p>
+            <w:pPr>
+              <w:pStyle w:val="ListParagraph"/>
+              <w:numPr>
+                <w:ilvl w:val="0"/>
+                <w:numId w:val="11"/>
+              </w:numPr>
+              <w:rPr>
+                <w:color w:val="000000" w:themeColor="text1"/>
+                <w:sz w:val="20"/>
+                <w:szCs w:val="20"/>
+              </w:rPr>
+            </w:pPr>
+            <w:r>
+              <w:rPr>
+                <w:color w:val="000000" w:themeColor="text1"/>
+                <w:sz w:val="20"/>
+                <w:szCs w:val="20"/>
+              </w:rPr>
+              <w:t>Health Stat data was too substantial to download in a single file. The connection gateway to NSW Health Stats would time out before it could be downloaded.</w:t>
+            </w:r>
+          </w:p>
+          <w:p>
+            <w:pPr>
+              <w:pStyle w:val="ListParagraph"/>
+              <w:numPr>
+                <w:ilvl w:val="0"/>
+                <w:numId w:val="11"/>
+              </w:numPr>
+              <w:rPr>
+                <w:color w:val="000000" w:themeColor="text1"/>
+                <w:sz w:val="20"/>
+                <w:szCs w:val="20"/>
+              </w:rPr>
+            </w:pPr>
+            <w:r>
+              <w:rPr>
+                <w:color w:val="000000" w:themeColor="text1"/>
+                <w:sz w:val="20"/>
+                <w:szCs w:val="20"/>
+              </w:rPr>
+              <w:t>Data downloaded in 4-year partial datasets and will need to be combined before, or as part of, pre-processing.</w:t>
+            </w:r>
           </w:p>
         </w:tc>
       </w:tr>
@@ -639,12 +774,100 @@
           <w:p>
             <w:pPr>
               <w:rPr>
-                <w:i/>
-                <w:iCs/>
-                <w:sz w:val="20"/>
-                <w:szCs w:val="20"/>
-              </w:rPr>
-            </w:pPr>
+                <w:b/>
+                <w:bCs/>
+                <w:color w:val="000000" w:themeColor="text1"/>
+                <w:sz w:val="20"/>
+                <w:szCs w:val="20"/>
+              </w:rPr>
+            </w:pPr>
+            <w:r>
+              <w:rPr>
+                <w:b/>
+                <w:bCs/>
+                <w:color w:val="000000" w:themeColor="text1"/>
+                <w:sz w:val="20"/>
+                <w:szCs w:val="20"/>
+              </w:rPr>
+              <w:t>Search for Additional Relevant Datasets</w:t>
+            </w:r>
+          </w:p>
+          <w:p>
+            <w:pPr>
+              <w:rPr>
+                <w:b/>
+                <w:bCs/>
+                <w:i/>
+                <w:iCs/>
+                <w:sz w:val="20"/>
+                <w:szCs w:val="20"/>
+              </w:rPr>
+            </w:pPr>
+          </w:p>
+          <w:p>
+            <w:pPr>
+              <w:rPr>
+                <w:i/>
+                <w:iCs/>
+                <w:color w:val="000000" w:themeColor="text1"/>
+                <w:sz w:val="20"/>
+                <w:szCs w:val="20"/>
+              </w:rPr>
+            </w:pPr>
+            <w:r>
+              <w:rPr>
+                <w:b/>
+                <w:bCs/>
+                <w:i/>
+                <w:iCs/>
+                <w:color w:val="000000" w:themeColor="text1"/>
+                <w:sz w:val="20"/>
+                <w:szCs w:val="20"/>
+              </w:rPr>
+              <w:t xml:space="preserve">Owner: </w:t>
+            </w:r>
+            <w:r>
+              <w:rPr>
+                <w:i/>
+                <w:iCs/>
+                <w:color w:val="000000" w:themeColor="text1"/>
+                <w:sz w:val="20"/>
+                <w:szCs w:val="20"/>
+              </w:rPr>
+              <w:t>Henry</w:t>
+            </w:r>
+          </w:p>
+          <w:p>
+            <w:pPr>
+              <w:rPr>
+                <w:i/>
+                <w:iCs/>
+                <w:sz w:val="20"/>
+                <w:szCs w:val="20"/>
+              </w:rPr>
+            </w:pPr>
+            <w:r>
+              <w:rPr>
+                <w:b/>
+                <w:bCs/>
+                <w:i/>
+                <w:iCs/>
+                <w:color w:val="000000" w:themeColor="text1"/>
+                <w:sz w:val="20"/>
+                <w:szCs w:val="20"/>
+              </w:rPr>
+              <w:t xml:space="preserve">Status: </w:t>
+            </w:r>
+            <w:r>
+              <w:rPr>
+                <w:i/>
+                <w:iCs/>
+                <w:color w:val="418AB3" w:themeColor="accent1"/>
+                <w:sz w:val="20"/>
+                <w:szCs w:val="20"/>
+              </w:rPr>
+              <w:t>In-Progress</w:t>
+            </w:r>
           </w:p>
         </w:tc>
         <w:tc>
@@ -660,12 +883,47 @@
           </w:tcPr>
           <w:p>
             <w:pPr>
-              <w:rPr>
-                <w:color w:val="000000" w:themeColor="text1"/>
-                <w:sz w:val="20"/>
-                <w:szCs w:val="20"/>
-              </w:rPr>
-            </w:pPr>
+              <w:pStyle w:val="ListParagraph"/>
+              <w:numPr>
+                <w:ilvl w:val="0"/>
+                <w:numId w:val="12"/>
+              </w:numPr>
+              <w:rPr>
+                <w:color w:val="000000" w:themeColor="text1"/>
+                <w:sz w:val="20"/>
+                <w:szCs w:val="20"/>
+              </w:rPr>
+            </w:pPr>
+            <w:r>
+              <w:rPr>
+                <w:color w:val="000000" w:themeColor="text1"/>
+                <w:sz w:val="20"/>
+                <w:szCs w:val="20"/>
+              </w:rPr>
+              <w:t>No datasets identified that were of the same quality and from a reputable source.</w:t>
+            </w:r>
+          </w:p>
+          <w:p>
+            <w:pPr>
+              <w:pStyle w:val="ListParagraph"/>
+              <w:numPr>
+                <w:ilvl w:val="0"/>
+                <w:numId w:val="12"/>
+              </w:numPr>
+              <w:rPr>
+                <w:color w:val="000000" w:themeColor="text1"/>
+                <w:sz w:val="20"/>
+                <w:szCs w:val="20"/>
+              </w:rPr>
+            </w:pPr>
+            <w:r>
+              <w:rPr>
+                <w:color w:val="000000" w:themeColor="text1"/>
+                <w:sz w:val="20"/>
+                <w:szCs w:val="20"/>
+              </w:rPr>
+              <w:t>Seth identified that we may be able to incorporate carbon / greenhouse gas emission data. More research required.</w:t>
+            </w:r>
           </w:p>
         </w:tc>
       </w:tr>
@@ -802,18 +1060,151 @@
             <w:tcBorders>
               <w:top w:val="single" w:sz="12" w:space="0" w:color="auto"/>
               <w:left w:val="single" w:sz="12" w:space="0" w:color="auto"/>
-              <w:bottom w:val="single" w:sz="4" w:space="0" w:color="C7C7C7" w:themeColor="background2" w:themeShade="E6"/>
+              <w:bottom w:val="single" w:sz="4" w:space="0" w:color="D9D9D9" w:themeColor="background1" w:themeShade="D9"/>
             </w:tcBorders>
           </w:tcPr>
           <w:p>
             <w:pPr>
               <w:rPr>
-                <w:i/>
-                <w:iCs/>
-                <w:sz w:val="20"/>
-                <w:szCs w:val="20"/>
-              </w:rPr>
-            </w:pPr>
+                <w:b/>
+                <w:bCs/>
+                <w:sz w:val="20"/>
+                <w:szCs w:val="20"/>
+              </w:rPr>
+            </w:pPr>
+            <w:r>
+              <w:rPr>
+                <w:b/>
+                <w:bCs/>
+                <w:sz w:val="20"/>
+                <w:szCs w:val="20"/>
+              </w:rPr>
+              <w:t>Begin Pre-</w:t>
+            </w:r>
+            <w:r>
+              <w:rPr>
+                <w:b/>
+                <w:bCs/>
+                <w:sz w:val="20"/>
+                <w:szCs w:val="20"/>
+              </w:rPr>
+              <w:t>P</w:t>
+            </w:r>
+            <w:r>
+              <w:rPr>
+                <w:b/>
+                <w:bCs/>
+                <w:sz w:val="20"/>
+                <w:szCs w:val="20"/>
+              </w:rPr>
+              <w:t>rocessing Data</w:t>
+            </w:r>
+          </w:p>
+          <w:p>
+            <w:pPr>
+              <w:rPr>
+                <w:b/>
+                <w:bCs/>
+                <w:sz w:val="20"/>
+                <w:szCs w:val="20"/>
+              </w:rPr>
+            </w:pPr>
+          </w:p>
+          <w:p>
+            <w:pPr>
+              <w:rPr>
+                <w:i/>
+                <w:iCs/>
+                <w:color w:val="000000" w:themeColor="text1"/>
+                <w:sz w:val="20"/>
+                <w:szCs w:val="20"/>
+              </w:rPr>
+            </w:pPr>
+            <w:r>
+              <w:rPr>
+                <w:b/>
+                <w:bCs/>
+                <w:i/>
+                <w:iCs/>
+                <w:color w:val="000000" w:themeColor="text1"/>
+                <w:sz w:val="20"/>
+                <w:szCs w:val="20"/>
+              </w:rPr>
+              <w:t xml:space="preserve">Owner: </w:t>
+            </w:r>
+            <w:r>
+              <w:rPr>
+                <w:i/>
+                <w:iCs/>
+                <w:color w:val="000000" w:themeColor="text1"/>
+                <w:sz w:val="20"/>
+                <w:szCs w:val="20"/>
+              </w:rPr>
+              <w:t>All</w:t>
+            </w:r>
+          </w:p>
+          <w:p>
+            <w:pPr>
+              <w:rPr>
+                <w:i/>
+                <w:iCs/>
+                <w:color w:val="418AB3" w:themeColor="accent1"/>
+                <w:sz w:val="20"/>
+                <w:szCs w:val="20"/>
+              </w:rPr>
+            </w:pPr>
+            <w:r>
+              <w:rPr>
+                <w:b/>
+                <w:bCs/>
+                <w:i/>
+                <w:iCs/>
+                <w:color w:val="000000" w:themeColor="text1"/>
+                <w:sz w:val="20"/>
+                <w:szCs w:val="20"/>
+              </w:rPr>
+              <w:t xml:space="preserve">Status: </w:t>
+            </w:r>
+            <w:r>
+              <w:rPr>
+                <w:i/>
+                <w:iCs/>
+                <w:color w:val="418AB3" w:themeColor="accent1"/>
+                <w:sz w:val="20"/>
+                <w:szCs w:val="20"/>
+              </w:rPr>
+              <w:t>In-Progress</w:t>
+            </w:r>
+          </w:p>
+          <w:p>
+            <w:pPr>
+              <w:rPr>
+                <w:i/>
+                <w:iCs/>
+                <w:sz w:val="20"/>
+                <w:szCs w:val="20"/>
+              </w:rPr>
+            </w:pPr>
+            <w:r>
+              <w:rPr>
+                <w:b/>
+                <w:bCs/>
+                <w:i/>
+                <w:iCs/>
+                <w:sz w:val="20"/>
+                <w:szCs w:val="20"/>
+              </w:rPr>
+              <w:t xml:space="preserve">Deadline: </w:t>
+            </w:r>
+            <w:r>
+              <w:rPr>
+                <w:i/>
+                <w:iCs/>
+                <w:sz w:val="20"/>
+                <w:szCs w:val="20"/>
+              </w:rPr>
+              <w:t>Sept 20, 2024</w:t>
+            </w:r>
           </w:p>
         </w:tc>
         <w:tc>
@@ -822,16 +1213,248 @@
             <w:gridSpan w:val="4"/>
             <w:tcBorders>
               <w:top w:val="single" w:sz="12" w:space="0" w:color="auto"/>
+              <w:bottom w:val="single" w:sz="4" w:space="0" w:color="D9D9D9" w:themeColor="background1" w:themeShade="D9"/>
+              <w:right w:val="single" w:sz="12" w:space="0" w:color="auto"/>
+            </w:tcBorders>
+          </w:tcPr>
+          <w:p>
+            <w:pPr>
+              <w:pStyle w:val="ListParagraph"/>
+              <w:numPr>
+                <w:ilvl w:val="0"/>
+                <w:numId w:val="13"/>
+              </w:numPr>
+              <w:rPr>
+                <w:color w:val="000000" w:themeColor="text1"/>
+                <w:sz w:val="20"/>
+                <w:szCs w:val="20"/>
+              </w:rPr>
+            </w:pPr>
+            <w:r>
+              <w:rPr>
+                <w:color w:val="000000" w:themeColor="text1"/>
+                <w:sz w:val="20"/>
+                <w:szCs w:val="20"/>
+              </w:rPr>
+              <w:t>All members of the team to work on pre-processing the data individually before the next meeting. The team will review each-others progress and select the most appropriate approaches from across the implementations.</w:t>
+            </w:r>
+          </w:p>
+          <w:p>
+            <w:pPr>
+              <w:pStyle w:val="ListParagraph"/>
+              <w:numPr>
+                <w:ilvl w:val="0"/>
+                <w:numId w:val="13"/>
+              </w:numPr>
+              <w:rPr>
+                <w:color w:val="000000" w:themeColor="text1"/>
+                <w:sz w:val="20"/>
+                <w:szCs w:val="20"/>
+              </w:rPr>
+            </w:pPr>
+            <w:r>
+              <w:rPr>
+                <w:color w:val="000000" w:themeColor="text1"/>
+                <w:sz w:val="20"/>
+                <w:szCs w:val="20"/>
+              </w:rPr>
+              <w:t>Each team member assigned a different dataset to focus on initially.</w:t>
+            </w:r>
+          </w:p>
+        </w:tc>
+      </w:tr>
+      <w:tr>
+        <w:trPr>
+          <w:gridAfter w:val="1"/>
+          <w:wAfter w:w="16" w:type="dxa"/>
+        </w:trPr>
+        <w:tc>
+          <w:tcPr>
+            <w:tcW w:w="3113" w:type="dxa"/>
+            <w:gridSpan w:val="2"/>
+            <w:tcBorders>
+              <w:top w:val="single" w:sz="4" w:space="0" w:color="D9D9D9" w:themeColor="background1" w:themeShade="D9"/>
+              <w:left w:val="single" w:sz="12" w:space="0" w:color="auto"/>
+              <w:bottom w:val="single" w:sz="4" w:space="0" w:color="C7C7C7" w:themeColor="background2" w:themeShade="E6"/>
+            </w:tcBorders>
+          </w:tcPr>
+          <w:p>
+            <w:pPr>
+              <w:rPr>
+                <w:b/>
+                <w:bCs/>
+                <w:sz w:val="20"/>
+                <w:szCs w:val="20"/>
+              </w:rPr>
+            </w:pPr>
+            <w:r>
+              <w:rPr>
+                <w:b/>
+                <w:bCs/>
+                <w:sz w:val="20"/>
+                <w:szCs w:val="20"/>
+              </w:rPr>
+              <w:t>Issues with GitHub</w:t>
+            </w:r>
+          </w:p>
+          <w:p>
+            <w:pPr>
+              <w:rPr>
+                <w:b/>
+                <w:bCs/>
+                <w:sz w:val="20"/>
+                <w:szCs w:val="20"/>
+              </w:rPr>
+            </w:pPr>
+          </w:p>
+          <w:p>
+            <w:pPr>
+              <w:rPr>
+                <w:i/>
+                <w:iCs/>
+                <w:color w:val="000000" w:themeColor="text1"/>
+                <w:sz w:val="20"/>
+                <w:szCs w:val="20"/>
+              </w:rPr>
+            </w:pPr>
+            <w:r>
+              <w:rPr>
+                <w:b/>
+                <w:bCs/>
+                <w:i/>
+                <w:iCs/>
+                <w:color w:val="000000" w:themeColor="text1"/>
+                <w:sz w:val="20"/>
+                <w:szCs w:val="20"/>
+              </w:rPr>
+              <w:t xml:space="preserve">Owner: </w:t>
+            </w:r>
+            <w:r>
+              <w:rPr>
+                <w:i/>
+                <w:iCs/>
+                <w:color w:val="000000" w:themeColor="text1"/>
+                <w:sz w:val="20"/>
+                <w:szCs w:val="20"/>
+              </w:rPr>
+              <w:t>Matthew &amp; Seth</w:t>
+            </w:r>
+          </w:p>
+          <w:p>
+            <w:pPr>
+              <w:rPr>
+                <w:i/>
+                <w:iCs/>
+                <w:color w:val="418AB3" w:themeColor="accent1"/>
+                <w:sz w:val="20"/>
+                <w:szCs w:val="20"/>
+              </w:rPr>
+            </w:pPr>
+            <w:r>
+              <w:rPr>
+                <w:b/>
+                <w:bCs/>
+                <w:i/>
+                <w:iCs/>
+                <w:color w:val="000000" w:themeColor="text1"/>
+                <w:sz w:val="20"/>
+                <w:szCs w:val="20"/>
+              </w:rPr>
+              <w:t xml:space="preserve">Status: </w:t>
+            </w:r>
+            <w:r>
+              <w:rPr>
+                <w:i/>
+                <w:iCs/>
+                <w:color w:val="008000"/>
+                <w:sz w:val="20"/>
+                <w:szCs w:val="20"/>
+              </w:rPr>
+              <w:t>Compl</w:t>
+            </w:r>
+            <w:r>
+              <w:rPr>
+                <w:i/>
+                <w:iCs/>
+                <w:color w:val="008000"/>
+                <w:sz w:val="20"/>
+                <w:szCs w:val="20"/>
+              </w:rPr>
+              <w:t>e</w:t>
+            </w:r>
+            <w:r>
+              <w:rPr>
+                <w:i/>
+                <w:iCs/>
+                <w:color w:val="008000"/>
+                <w:sz w:val="20"/>
+                <w:szCs w:val="20"/>
+              </w:rPr>
+              <w:t>ted</w:t>
+            </w:r>
+          </w:p>
+          <w:p>
+            <w:pPr>
+              <w:rPr>
+                <w:sz w:val="20"/>
+                <w:szCs w:val="20"/>
+              </w:rPr>
+            </w:pPr>
+          </w:p>
+        </w:tc>
+        <w:tc>
+          <w:tcPr>
+            <w:tcW w:w="6637" w:type="dxa"/>
+            <w:gridSpan w:val="4"/>
+            <w:tcBorders>
+              <w:top w:val="single" w:sz="4" w:space="0" w:color="D9D9D9" w:themeColor="background1" w:themeShade="D9"/>
               <w:bottom w:val="single" w:sz="4" w:space="0" w:color="C7C7C7" w:themeColor="background2" w:themeShade="E6"/>
               <w:right w:val="single" w:sz="12" w:space="0" w:color="auto"/>
             </w:tcBorders>
           </w:tcPr>
           <w:p>
             <w:pPr>
-              <w:rPr>
-                <w:color w:val="000000" w:themeColor="text1"/>
-              </w:rPr>
-            </w:pPr>
+              <w:pStyle w:val="ListParagraph"/>
+              <w:numPr>
+                <w:ilvl w:val="0"/>
+                <w:numId w:val="13"/>
+              </w:numPr>
+              <w:rPr>
+                <w:color w:val="000000" w:themeColor="text1"/>
+                <w:sz w:val="20"/>
+                <w:szCs w:val="20"/>
+              </w:rPr>
+            </w:pPr>
+            <w:r>
+              <w:rPr>
+                <w:color w:val="000000" w:themeColor="text1"/>
+                <w:sz w:val="20"/>
+                <w:szCs w:val="20"/>
+              </w:rPr>
+              <w:t xml:space="preserve">Matthew unable to connect to team repo with his student account. </w:t>
+            </w:r>
+          </w:p>
+          <w:p>
+            <w:pPr>
+              <w:pStyle w:val="ListParagraph"/>
+              <w:numPr>
+                <w:ilvl w:val="0"/>
+                <w:numId w:val="13"/>
+              </w:numPr>
+              <w:rPr>
+                <w:color w:val="000000" w:themeColor="text1"/>
+                <w:sz w:val="20"/>
+                <w:szCs w:val="20"/>
+              </w:rPr>
+            </w:pPr>
+            <w:r>
+              <w:rPr>
+                <w:color w:val="000000" w:themeColor="text1"/>
+                <w:sz w:val="20"/>
+                <w:szCs w:val="20"/>
+              </w:rPr>
+              <w:t>Seth added Matthew’s personal account to the repo. Seemed to have resolved the issue.</w:t>
+            </w:r>
           </w:p>
         </w:tc>
       </w:tr>
@@ -1022,6 +1645,16 @@
                 <w:szCs w:val="20"/>
               </w:rPr>
             </w:pPr>
+            <w:r>
+              <w:rPr>
+                <w:b/>
+                <w:bCs/>
+                <w:color w:val="000000" w:themeColor="text1"/>
+                <w:sz w:val="20"/>
+                <w:szCs w:val="20"/>
+              </w:rPr>
+              <w:t>Pre-Process Assigned Dataset</w:t>
+            </w:r>
           </w:p>
         </w:tc>
         <w:tc>
@@ -1044,6 +1677,16 @@
                 <w:szCs w:val="20"/>
               </w:rPr>
             </w:pPr>
+            <w:r>
+              <w:rPr>
+                <w:i/>
+                <w:iCs/>
+                <w:color w:val="000000" w:themeColor="text1"/>
+                <w:sz w:val="20"/>
+                <w:szCs w:val="20"/>
+              </w:rPr>
+              <w:t>All</w:t>
+            </w:r>
           </w:p>
         </w:tc>
         <w:tc>
@@ -1067,6 +1710,56 @@
                 <w:szCs w:val="20"/>
               </w:rPr>
             </w:pPr>
+            <w:r>
+              <w:rPr>
+                <w:i/>
+                <w:iCs/>
+                <w:color w:val="000000" w:themeColor="text1"/>
+                <w:sz w:val="20"/>
+                <w:szCs w:val="20"/>
+              </w:rPr>
+              <w:t>Se</w:t>
+            </w:r>
+            <w:r>
+              <w:rPr>
+                <w:i/>
+                <w:iCs/>
+                <w:color w:val="000000" w:themeColor="text1"/>
+                <w:sz w:val="20"/>
+                <w:szCs w:val="20"/>
+              </w:rPr>
+              <w:t>p</w:t>
+            </w:r>
+            <w:r>
+              <w:rPr>
+                <w:i/>
+                <w:iCs/>
+                <w:color w:val="000000" w:themeColor="text1"/>
+                <w:sz w:val="20"/>
+                <w:szCs w:val="20"/>
+              </w:rPr>
+              <w:t>t 2</w:t>
+            </w:r>
+            <w:r>
+              <w:rPr>
+                <w:i/>
+                <w:iCs/>
+                <w:color w:val="000000" w:themeColor="text1"/>
+                <w:sz w:val="20"/>
+                <w:szCs w:val="20"/>
+              </w:rPr>
+              <w:t>0</w:t>
+            </w:r>
+            <w:r>
+              <w:rPr>
+                <w:i/>
+                <w:iCs/>
+                <w:color w:val="000000" w:themeColor="text1"/>
+                <w:sz w:val="20"/>
+                <w:szCs w:val="20"/>
+              </w:rPr>
+              <w:t>, 2024</w:t>
+            </w:r>
           </w:p>
         </w:tc>
       </w:tr>
@@ -1174,6 +1867,7 @@
                 <w:bCs/>
                 <w:color w:val="204559" w:themeColor="accent1" w:themeShade="80"/>
               </w:rPr>
+              <w:lastRenderedPageBreak/>
               <w:t>Next Meeting</w:t>
             </w:r>
           </w:p>
@@ -1297,7 +1991,10 @@
               <w:t xml:space="preserve"> </w:t>
             </w:r>
             <w:r>
-              <w:t>13</w:t>
+              <w:t>2</w:t>
+            </w:r>
+            <w:r>
+              <w:t>0</w:t>
             </w:r>
             <w:r>
               <w:t xml:space="preserve">, </w:t>
@@ -1309,13 +2006,10 @@
               <w:br/>
             </w:r>
             <w:r>
-              <w:t>4:</w:t>
-            </w:r>
-            <w:r>
               <w:t>3</w:t>
             </w:r>
             <w:r>
-              <w:t>0pm</w:t>
+              <w:t>:30pm</w:t>
             </w:r>
           </w:p>
         </w:tc>
@@ -2034,6 +2728,232 @@
     </w:lvl>
   </w:abstractNum>
   <w:abstractNum w:abstractNumId="2" w15:restartNumberingAfterBreak="0">
+    <w:nsid w:val="34055F77"/>
+    <w:multiLevelType w:val="hybridMultilevel"/>
+    <w:tmpl w:val="358EFA84"/>
+    <w:lvl w:ilvl="0" w:tplc="0C090001">
+      <w:start w:val="1"/>
+      <w:numFmt w:val="bullet"/>
+      <w:lvlText w:val=""/>
+      <w:lvlJc w:val="left"/>
+      <w:pPr>
+        <w:ind w:left="360" w:hanging="360"/>
+      </w:pPr>
+      <w:rPr>
+        <w:rFonts w:ascii="Symbol" w:hAnsi="Symbol" w:hint="default"/>
+      </w:rPr>
+    </w:lvl>
+    <w:lvl w:ilvl="1" w:tplc="0C090003" w:tentative="1">
+      <w:start w:val="1"/>
+      <w:numFmt w:val="bullet"/>
+      <w:lvlText w:val="o"/>
+      <w:lvlJc w:val="left"/>
+      <w:pPr>
+        <w:ind w:left="1080" w:hanging="360"/>
+      </w:pPr>
+      <w:rPr>
+        <w:rFonts w:ascii="Courier New" w:hAnsi="Courier New" w:cs="Courier New" w:hint="default"/>
+      </w:rPr>
+    </w:lvl>
+    <w:lvl w:ilvl="2" w:tplc="0C090005" w:tentative="1">
+      <w:start w:val="1"/>
+      <w:numFmt w:val="bullet"/>
+      <w:lvlText w:val=""/>
+      <w:lvlJc w:val="left"/>
+      <w:pPr>
+        <w:ind w:left="1800" w:hanging="360"/>
+      </w:pPr>
+      <w:rPr>
+        <w:rFonts w:ascii="Wingdings" w:hAnsi="Wingdings" w:hint="default"/>
+      </w:rPr>
+    </w:lvl>
+    <w:lvl w:ilvl="3" w:tplc="0C090001" w:tentative="1">
+      <w:start w:val="1"/>
+      <w:numFmt w:val="bullet"/>
+      <w:lvlText w:val=""/>
+      <w:lvlJc w:val="left"/>
+      <w:pPr>
+        <w:ind w:left="2520" w:hanging="360"/>
+      </w:pPr>
+      <w:rPr>
+        <w:rFonts w:ascii="Symbol" w:hAnsi="Symbol" w:hint="default"/>
+      </w:rPr>
+    </w:lvl>
+    <w:lvl w:ilvl="4" w:tplc="0C090003" w:tentative="1">
+      <w:start w:val="1"/>
+      <w:numFmt w:val="bullet"/>
+      <w:lvlText w:val="o"/>
+      <w:lvlJc w:val="left"/>
+      <w:pPr>
+        <w:ind w:left="3240" w:hanging="360"/>
+      </w:pPr>
+      <w:rPr>
+        <w:rFonts w:ascii="Courier New" w:hAnsi="Courier New" w:cs="Courier New" w:hint="default"/>
+      </w:rPr>
+    </w:lvl>
+    <w:lvl w:ilvl="5" w:tplc="0C090005" w:tentative="1">
+      <w:start w:val="1"/>
+      <w:numFmt w:val="bullet"/>
+      <w:lvlText w:val=""/>
+      <w:lvlJc w:val="left"/>
+      <w:pPr>
+        <w:ind w:left="3960" w:hanging="360"/>
+      </w:pPr>
+      <w:rPr>
+        <w:rFonts w:ascii="Wingdings" w:hAnsi="Wingdings" w:hint="default"/>
+      </w:rPr>
+    </w:lvl>
+    <w:lvl w:ilvl="6" w:tplc="0C090001" w:tentative="1">
+      <w:start w:val="1"/>
+      <w:numFmt w:val="bullet"/>
+      <w:lvlText w:val=""/>
+      <w:lvlJc w:val="left"/>
+      <w:pPr>
+        <w:ind w:left="4680" w:hanging="360"/>
+      </w:pPr>
+      <w:rPr>
+        <w:rFonts w:ascii="Symbol" w:hAnsi="Symbol" w:hint="default"/>
+      </w:rPr>
+    </w:lvl>
+    <w:lvl w:ilvl="7" w:tplc="0C090003" w:tentative="1">
+      <w:start w:val="1"/>
+      <w:numFmt w:val="bullet"/>
+      <w:lvlText w:val="o"/>
+      <w:lvlJc w:val="left"/>
+      <w:pPr>
+        <w:ind w:left="5400" w:hanging="360"/>
+      </w:pPr>
+      <w:rPr>
+        <w:rFonts w:ascii="Courier New" w:hAnsi="Courier New" w:cs="Courier New" w:hint="default"/>
+      </w:rPr>
+    </w:lvl>
+    <w:lvl w:ilvl="8" w:tplc="0C090005" w:tentative="1">
+      <w:start w:val="1"/>
+      <w:numFmt w:val="bullet"/>
+      <w:lvlText w:val=""/>
+      <w:lvlJc w:val="left"/>
+      <w:pPr>
+        <w:ind w:left="6120" w:hanging="360"/>
+      </w:pPr>
+      <w:rPr>
+        <w:rFonts w:ascii="Wingdings" w:hAnsi="Wingdings" w:hint="default"/>
+      </w:rPr>
+    </w:lvl>
+  </w:abstractNum>
+  <w:abstractNum w:abstractNumId="3" w15:restartNumberingAfterBreak="0">
+    <w:nsid w:val="3EEF2540"/>
+    <w:multiLevelType w:val="hybridMultilevel"/>
+    <w:tmpl w:val="74F8ACCE"/>
+    <w:lvl w:ilvl="0" w:tplc="0C090001">
+      <w:start w:val="1"/>
+      <w:numFmt w:val="bullet"/>
+      <w:lvlText w:val=""/>
+      <w:lvlJc w:val="left"/>
+      <w:pPr>
+        <w:ind w:left="360" w:hanging="360"/>
+      </w:pPr>
+      <w:rPr>
+        <w:rFonts w:ascii="Symbol" w:hAnsi="Symbol" w:hint="default"/>
+      </w:rPr>
+    </w:lvl>
+    <w:lvl w:ilvl="1" w:tplc="0C090003" w:tentative="1">
+      <w:start w:val="1"/>
+      <w:numFmt w:val="bullet"/>
+      <w:lvlText w:val="o"/>
+      <w:lvlJc w:val="left"/>
+      <w:pPr>
+        <w:ind w:left="1080" w:hanging="360"/>
+      </w:pPr>
+      <w:rPr>
+        <w:rFonts w:ascii="Courier New" w:hAnsi="Courier New" w:cs="Courier New" w:hint="default"/>
+      </w:rPr>
+    </w:lvl>
+    <w:lvl w:ilvl="2" w:tplc="0C090005" w:tentative="1">
+      <w:start w:val="1"/>
+      <w:numFmt w:val="bullet"/>
+      <w:lvlText w:val=""/>
+      <w:lvlJc w:val="left"/>
+      <w:pPr>
+        <w:ind w:left="1800" w:hanging="360"/>
+      </w:pPr>
+      <w:rPr>
+        <w:rFonts w:ascii="Wingdings" w:hAnsi="Wingdings" w:hint="default"/>
+      </w:rPr>
+    </w:lvl>
+    <w:lvl w:ilvl="3" w:tplc="0C090001" w:tentative="1">
+      <w:start w:val="1"/>
+      <w:numFmt w:val="bullet"/>
+      <w:lvlText w:val=""/>
+      <w:lvlJc w:val="left"/>
+      <w:pPr>
+        <w:ind w:left="2520" w:hanging="360"/>
+      </w:pPr>
+      <w:rPr>
+        <w:rFonts w:ascii="Symbol" w:hAnsi="Symbol" w:hint="default"/>
+      </w:rPr>
+    </w:lvl>
+    <w:lvl w:ilvl="4" w:tplc="0C090003" w:tentative="1">
+      <w:start w:val="1"/>
+      <w:numFmt w:val="bullet"/>
+      <w:lvlText w:val="o"/>
+      <w:lvlJc w:val="left"/>
+      <w:pPr>
+        <w:ind w:left="3240" w:hanging="360"/>
+      </w:pPr>
+      <w:rPr>
+        <w:rFonts w:ascii="Courier New" w:hAnsi="Courier New" w:cs="Courier New" w:hint="default"/>
+      </w:rPr>
+    </w:lvl>
+    <w:lvl w:ilvl="5" w:tplc="0C090005" w:tentative="1">
+      <w:start w:val="1"/>
+      <w:numFmt w:val="bullet"/>
+      <w:lvlText w:val=""/>
+      <w:lvlJc w:val="left"/>
+      <w:pPr>
+        <w:ind w:left="3960" w:hanging="360"/>
+      </w:pPr>
+      <w:rPr>
+        <w:rFonts w:ascii="Wingdings" w:hAnsi="Wingdings" w:hint="default"/>
+      </w:rPr>
+    </w:lvl>
+    <w:lvl w:ilvl="6" w:tplc="0C090001" w:tentative="1">
+      <w:start w:val="1"/>
+      <w:numFmt w:val="bullet"/>
+      <w:lvlText w:val=""/>
+      <w:lvlJc w:val="left"/>
+      <w:pPr>
+        <w:ind w:left="4680" w:hanging="360"/>
+      </w:pPr>
+      <w:rPr>
+        <w:rFonts w:ascii="Symbol" w:hAnsi="Symbol" w:hint="default"/>
+      </w:rPr>
+    </w:lvl>
+    <w:lvl w:ilvl="7" w:tplc="0C090003" w:tentative="1">
+      <w:start w:val="1"/>
+      <w:numFmt w:val="bullet"/>
+      <w:lvlText w:val="o"/>
+      <w:lvlJc w:val="left"/>
+      <w:pPr>
+        <w:ind w:left="5400" w:hanging="360"/>
+      </w:pPr>
+      <w:rPr>
+        <w:rFonts w:ascii="Courier New" w:hAnsi="Courier New" w:cs="Courier New" w:hint="default"/>
+      </w:rPr>
+    </w:lvl>
+    <w:lvl w:ilvl="8" w:tplc="0C090005" w:tentative="1">
+      <w:start w:val="1"/>
+      <w:numFmt w:val="bullet"/>
+      <w:lvlText w:val=""/>
+      <w:lvlJc w:val="left"/>
+      <w:pPr>
+        <w:ind w:left="6120" w:hanging="360"/>
+      </w:pPr>
+      <w:rPr>
+        <w:rFonts w:ascii="Wingdings" w:hAnsi="Wingdings" w:hint="default"/>
+      </w:rPr>
+    </w:lvl>
+  </w:abstractNum>
+  <w:abstractNum w:abstractNumId="4" w15:restartNumberingAfterBreak="0">
     <w:nsid w:val="414A0110"/>
     <w:multiLevelType w:val="hybridMultilevel"/>
     <w:tmpl w:val="F7B0A2D2"/>
@@ -2146,7 +3066,7 @@
       </w:rPr>
     </w:lvl>
   </w:abstractNum>
-  <w:abstractNum w:abstractNumId="3" w15:restartNumberingAfterBreak="0">
+  <w:abstractNum w:abstractNumId="5" w15:restartNumberingAfterBreak="0">
     <w:nsid w:val="49B32412"/>
     <w:multiLevelType w:val="hybridMultilevel"/>
     <w:tmpl w:val="0BF05F86"/>
@@ -2259,7 +3179,7 @@
       </w:rPr>
     </w:lvl>
   </w:abstractNum>
-  <w:abstractNum w:abstractNumId="4" w15:restartNumberingAfterBreak="0">
+  <w:abstractNum w:abstractNumId="6" w15:restartNumberingAfterBreak="0">
     <w:nsid w:val="54D66BBE"/>
     <w:multiLevelType w:val="hybridMultilevel"/>
     <w:tmpl w:val="2124C544"/>
@@ -2346,7 +3266,7 @@
       </w:pPr>
     </w:lvl>
   </w:abstractNum>
-  <w:abstractNum w:abstractNumId="5" w15:restartNumberingAfterBreak="0">
+  <w:abstractNum w:abstractNumId="7" w15:restartNumberingAfterBreak="0">
     <w:nsid w:val="644752A6"/>
     <w:multiLevelType w:val="hybridMultilevel"/>
     <w:tmpl w:val="6FF44D7C"/>
@@ -2459,7 +3379,120 @@
       </w:rPr>
     </w:lvl>
   </w:abstractNum>
-  <w:abstractNum w:abstractNumId="6" w15:restartNumberingAfterBreak="0">
+  <w:abstractNum w:abstractNumId="8" w15:restartNumberingAfterBreak="0">
+    <w:nsid w:val="6EDB05AF"/>
+    <w:multiLevelType w:val="hybridMultilevel"/>
+    <w:tmpl w:val="5A68B278"/>
+    <w:lvl w:ilvl="0" w:tplc="0C090001">
+      <w:start w:val="1"/>
+      <w:numFmt w:val="bullet"/>
+      <w:lvlText w:val=""/>
+      <w:lvlJc w:val="left"/>
+      <w:pPr>
+        <w:ind w:left="360" w:hanging="360"/>
+      </w:pPr>
+      <w:rPr>
+        <w:rFonts w:ascii="Symbol" w:hAnsi="Symbol" w:hint="default"/>
+      </w:rPr>
+    </w:lvl>
+    <w:lvl w:ilvl="1" w:tplc="0C090003" w:tentative="1">
+      <w:start w:val="1"/>
+      <w:numFmt w:val="bullet"/>
+      <w:lvlText w:val="o"/>
+      <w:lvlJc w:val="left"/>
+      <w:pPr>
+        <w:ind w:left="1080" w:hanging="360"/>
+      </w:pPr>
+      <w:rPr>
+        <w:rFonts w:ascii="Courier New" w:hAnsi="Courier New" w:cs="Courier New" w:hint="default"/>
+      </w:rPr>
+    </w:lvl>
+    <w:lvl w:ilvl="2" w:tplc="0C090005" w:tentative="1">
+      <w:start w:val="1"/>
+      <w:numFmt w:val="bullet"/>
+      <w:lvlText w:val=""/>
+      <w:lvlJc w:val="left"/>
+      <w:pPr>
+        <w:ind w:left="1800" w:hanging="360"/>
+      </w:pPr>
+      <w:rPr>
+        <w:rFonts w:ascii="Wingdings" w:hAnsi="Wingdings" w:hint="default"/>
+      </w:rPr>
+    </w:lvl>
+    <w:lvl w:ilvl="3" w:tplc="0C090001" w:tentative="1">
+      <w:start w:val="1"/>
+      <w:numFmt w:val="bullet"/>
+      <w:lvlText w:val=""/>
+      <w:lvlJc w:val="left"/>
+      <w:pPr>
+        <w:ind w:left="2520" w:hanging="360"/>
+      </w:pPr>
+      <w:rPr>
+        <w:rFonts w:ascii="Symbol" w:hAnsi="Symbol" w:hint="default"/>
+      </w:rPr>
+    </w:lvl>
+    <w:lvl w:ilvl="4" w:tplc="0C090003" w:tentative="1">
+      <w:start w:val="1"/>
+      <w:numFmt w:val="bullet"/>
+      <w:lvlText w:val="o"/>
+      <w:lvlJc w:val="left"/>
+      <w:pPr>
+        <w:ind w:left="3240" w:hanging="360"/>
+      </w:pPr>
+      <w:rPr>
+        <w:rFonts w:ascii="Courier New" w:hAnsi="Courier New" w:cs="Courier New" w:hint="default"/>
+      </w:rPr>
+    </w:lvl>
+    <w:lvl w:ilvl="5" w:tplc="0C090005" w:tentative="1">
+      <w:start w:val="1"/>
+      <w:numFmt w:val="bullet"/>
+      <w:lvlText w:val=""/>
+      <w:lvlJc w:val="left"/>
+      <w:pPr>
+        <w:ind w:left="3960" w:hanging="360"/>
+      </w:pPr>
+      <w:rPr>
+        <w:rFonts w:ascii="Wingdings" w:hAnsi="Wingdings" w:hint="default"/>
+      </w:rPr>
+    </w:lvl>
+    <w:lvl w:ilvl="6" w:tplc="0C090001" w:tentative="1">
+      <w:start w:val="1"/>
+      <w:numFmt w:val="bullet"/>
+      <w:lvlText w:val=""/>
+      <w:lvlJc w:val="left"/>
+      <w:pPr>
+        <w:ind w:left="4680" w:hanging="360"/>
+      </w:pPr>
+      <w:rPr>
+        <w:rFonts w:ascii="Symbol" w:hAnsi="Symbol" w:hint="default"/>
+      </w:rPr>
+    </w:lvl>
+    <w:lvl w:ilvl="7" w:tplc="0C090003" w:tentative="1">
+      <w:start w:val="1"/>
+      <w:numFmt w:val="bullet"/>
+      <w:lvlText w:val="o"/>
+      <w:lvlJc w:val="left"/>
+      <w:pPr>
+        <w:ind w:left="5400" w:hanging="360"/>
+      </w:pPr>
+      <w:rPr>
+        <w:rFonts w:ascii="Courier New" w:hAnsi="Courier New" w:cs="Courier New" w:hint="default"/>
+      </w:rPr>
+    </w:lvl>
+    <w:lvl w:ilvl="8" w:tplc="0C090005" w:tentative="1">
+      <w:start w:val="1"/>
+      <w:numFmt w:val="bullet"/>
+      <w:lvlText w:val=""/>
+      <w:lvlJc w:val="left"/>
+      <w:pPr>
+        <w:ind w:left="6120" w:hanging="360"/>
+      </w:pPr>
+      <w:rPr>
+        <w:rFonts w:ascii="Wingdings" w:hAnsi="Wingdings" w:hint="default"/>
+      </w:rPr>
+    </w:lvl>
+  </w:abstractNum>
+  <w:abstractNum w:abstractNumId="9" w15:restartNumberingAfterBreak="0">
     <w:nsid w:val="75C56A79"/>
     <w:multiLevelType w:val="hybridMultilevel"/>
     <w:tmpl w:val="C250EC70"/>
@@ -2573,7 +3606,7 @@
       </w:rPr>
     </w:lvl>
   </w:abstractNum>
-  <w:abstractNum w:abstractNumId="7" w15:restartNumberingAfterBreak="0">
+  <w:abstractNum w:abstractNumId="10" w15:restartNumberingAfterBreak="0">
     <w:nsid w:val="7A9F71F7"/>
     <w:multiLevelType w:val="hybridMultilevel"/>
     <w:tmpl w:val="A7109D44"/>
@@ -2687,34 +3720,43 @@
     </w:lvl>
   </w:abstractNum>
   <w:num w:numId="1" w16cid:durableId="1706589631">
+    <w:abstractNumId w:val="9"/>
+  </w:num>
+  <w:num w:numId="2" w16cid:durableId="1486507942">
     <w:abstractNumId w:val="6"/>
   </w:num>
-  <w:num w:numId="2" w16cid:durableId="1486507942">
-    <w:abstractNumId w:val="4"/>
+  <w:num w:numId="3" w16cid:durableId="1654527334">
+    <w:abstractNumId w:val="9"/>
   </w:num>
-  <w:num w:numId="3" w16cid:durableId="1654527334">
+  <w:num w:numId="4" w16cid:durableId="313611606">
     <w:abstractNumId w:val="6"/>
   </w:num>
-  <w:num w:numId="4" w16cid:durableId="313611606">
+  <w:num w:numId="5" w16cid:durableId="161971163">
     <w:abstractNumId w:val="4"/>
-  </w:num>
-  <w:num w:numId="5" w16cid:durableId="161971163">
-    <w:abstractNumId w:val="2"/>
   </w:num>
   <w:num w:numId="6" w16cid:durableId="236793732">
     <w:abstractNumId w:val="0"/>
   </w:num>
   <w:num w:numId="7" w16cid:durableId="722873415">
-    <w:abstractNumId w:val="3"/>
+    <w:abstractNumId w:val="5"/>
   </w:num>
   <w:num w:numId="8" w16cid:durableId="355471171">
     <w:abstractNumId w:val="1"/>
   </w:num>
   <w:num w:numId="9" w16cid:durableId="1369262110">
+    <w:abstractNumId w:val="10"/>
+  </w:num>
+  <w:num w:numId="10" w16cid:durableId="1614364461">
     <w:abstractNumId w:val="7"/>
   </w:num>
-  <w:num w:numId="10" w16cid:durableId="1614364461">
-    <w:abstractNumId w:val="5"/>
+  <w:num w:numId="11" w16cid:durableId="684140284">
+    <w:abstractNumId w:val="3"/>
+  </w:num>
+  <w:num w:numId="12" w16cid:durableId="1976720708">
+    <w:abstractNumId w:val="2"/>
+  </w:num>
+  <w:num w:numId="13" w16cid:durableId="56561714">
+    <w:abstractNumId w:val="8"/>
   </w:num>
 </w:numbering>
 </file>
